--- a/Statistics/Lesson1-Assignment1_IntrotoRandRStudio.docx
+++ b/Statistics/Lesson1-Assignment1_IntrotoRandRStudio.docx
@@ -52,51 +52,72 @@
       </w:pPr>
       <w:r>
         <w:rPr>
-          <w:sz w:val="28"/>
-          <w:szCs w:val="28"/>
-        </w:rPr>
-        <w:tab/>
-      </w:r>
-      <w:r>
-        <w:rPr>
-          <w:sz w:val="24"/>
-          <w:szCs w:val="24"/>
-        </w:rPr>
-        <w:t>In order to use R and not be super-duper frustrated, it’s important to learn the basics of both Statistics and Computer Science. This Crash Course guides you through both subjects in an effort to alleviate some R-related concerns.</w:t>
-      </w:r>
-    </w:p>
-    <w:p>
-      <w:pPr>
-        <w:pStyle w:val="Normal"/>
-        <w:rPr>
-          <w:sz w:val="24"/>
-          <w:szCs w:val="24"/>
-        </w:rPr>
-      </w:pPr>
-      <w:r>
-        <w:rPr>
-          <w:sz w:val="24"/>
-          <w:szCs w:val="24"/>
-        </w:rPr>
-        <w:tab/>
-        <w:t>Use the file titled RCrashCourse.R to answer the following questions!</w:t>
-      </w:r>
-    </w:p>
-    <w:p>
-      <w:pPr>
-        <w:pStyle w:val="Normal"/>
-        <w:rPr>
-          <w:sz w:val="24"/>
-          <w:szCs w:val="24"/>
-        </w:rPr>
-      </w:pPr>
-      <w:r>
-        <w:rPr>
-          <w:sz w:val="24"/>
-          <w:szCs w:val="24"/>
-        </w:rPr>
-        <w:tab/>
-        <w:t xml:space="preserve">Any </w:t>
+          <w:rFonts w:eastAsia="Arial" w:cs="Arial"/>
+          <w:color w:val="auto"/>
+          <w:kern w:val="0"/>
+          <w:sz w:val="24"/>
+          <w:szCs w:val="24"/>
+          <w:lang w:val="en" w:eastAsia="en-US" w:bidi="ar-SA"/>
+        </w:rPr>
+        <w:t>B</w:t>
+      </w:r>
+      <w:r>
+        <w:rPr>
+          <w:rFonts w:eastAsia="Arial" w:cs="Arial"/>
+          <w:color w:val="auto"/>
+          <w:kern w:val="0"/>
+          <w:sz w:val="24"/>
+          <w:szCs w:val="24"/>
+          <w:lang w:val="en" w:eastAsia="en-US" w:bidi="ar-SA"/>
+        </w:rPr>
+        <w:t xml:space="preserve">efore we can get to the fun statistical analyses, we have to begin with the </w:t>
+      </w:r>
+      <w:r>
+        <w:rPr>
+          <w:rFonts w:eastAsia="Arial" w:cs="Arial"/>
+          <w:color w:val="auto"/>
+          <w:kern w:val="0"/>
+          <w:sz w:val="24"/>
+          <w:szCs w:val="24"/>
+          <w:lang w:val="en" w:eastAsia="en-US" w:bidi="ar-SA"/>
+        </w:rPr>
+        <w:t xml:space="preserve">basics of </w:t>
+      </w:r>
+      <w:r>
+        <w:rPr>
+          <w:rFonts w:eastAsia="Arial" w:cs="Arial"/>
+          <w:color w:val="auto"/>
+          <w:kern w:val="0"/>
+          <w:sz w:val="24"/>
+          <w:szCs w:val="24"/>
+          <w:lang w:val="en" w:eastAsia="en-US" w:bidi="ar-SA"/>
+        </w:rPr>
+        <w:t xml:space="preserve"> R and R studio. </w:t>
+      </w:r>
+      <w:r>
+        <w:rPr>
+          <w:sz w:val="24"/>
+          <w:szCs w:val="24"/>
+        </w:rPr>
+        <w:t xml:space="preserve">Use the file titled </w:t>
+      </w:r>
+      <w:r>
+        <w:rPr>
+          <w:rFonts w:eastAsia="Arial" w:cs="Arial"/>
+          <w:color w:val="auto"/>
+          <w:kern w:val="0"/>
+          <w:sz w:val="24"/>
+          <w:szCs w:val="24"/>
+          <w:lang w:val="en" w:eastAsia="en-US" w:bidi="ar-SA"/>
+        </w:rPr>
+        <w:t>Lesson1_R_introduction.R</w:t>
+      </w:r>
+      <w:r>
+        <w:rPr>
+          <w:sz w:val="24"/>
+          <w:szCs w:val="24"/>
+        </w:rPr>
+        <w:t xml:space="preserve"> to answer the following questions. Any </w:t>
       </w:r>
       <w:r>
         <w:rPr>
@@ -1467,6 +1488,7 @@
       <w:rPr>
         <w:rFonts w:ascii="Wingdings" w:hAnsi="Wingdings" w:cs="Wingdings" w:hint="default"/>
         <w:u w:val="none"/>
+        <w:rFonts w:cs="Wingdings"/>
       </w:rPr>
     </w:lvl>
     <w:lvl w:ilvl="1">
@@ -1480,6 +1502,7 @@
       <w:rPr>
         <w:rFonts w:ascii="Wingdings 2" w:hAnsi="Wingdings 2" w:cs="Wingdings 2" w:hint="default"/>
         <w:u w:val="none"/>
+        <w:rFonts w:cs="Wingdings 2"/>
       </w:rPr>
     </w:lvl>
     <w:lvl w:ilvl="2">
@@ -1493,6 +1516,7 @@
       <w:rPr>
         <w:rFonts w:ascii="OpenSymbol" w:hAnsi="OpenSymbol" w:cs="OpenSymbol" w:hint="default"/>
         <w:u w:val="none"/>
+        <w:rFonts w:cs="OpenSymbol"/>
       </w:rPr>
     </w:lvl>
     <w:lvl w:ilvl="3">
@@ -1506,6 +1530,7 @@
       <w:rPr>
         <w:rFonts w:ascii="Wingdings" w:hAnsi="Wingdings" w:cs="Wingdings" w:hint="default"/>
         <w:u w:val="none"/>
+        <w:rFonts w:cs="Wingdings"/>
       </w:rPr>
     </w:lvl>
     <w:lvl w:ilvl="4">
@@ -1519,6 +1544,7 @@
       <w:rPr>
         <w:rFonts w:ascii="Wingdings 2" w:hAnsi="Wingdings 2" w:cs="Wingdings 2" w:hint="default"/>
         <w:u w:val="none"/>
+        <w:rFonts w:cs="Wingdings 2"/>
       </w:rPr>
     </w:lvl>
     <w:lvl w:ilvl="5">
@@ -1532,6 +1558,7 @@
       <w:rPr>
         <w:rFonts w:ascii="OpenSymbol" w:hAnsi="OpenSymbol" w:cs="OpenSymbol" w:hint="default"/>
         <w:u w:val="none"/>
+        <w:rFonts w:cs="OpenSymbol"/>
       </w:rPr>
     </w:lvl>
     <w:lvl w:ilvl="6">
@@ -1545,6 +1572,7 @@
       <w:rPr>
         <w:rFonts w:ascii="Wingdings" w:hAnsi="Wingdings" w:cs="Wingdings" w:hint="default"/>
         <w:u w:val="none"/>
+        <w:rFonts w:cs="Wingdings"/>
       </w:rPr>
     </w:lvl>
     <w:lvl w:ilvl="7">
@@ -1558,6 +1586,7 @@
       <w:rPr>
         <w:rFonts w:ascii="Wingdings 2" w:hAnsi="Wingdings 2" w:cs="Wingdings 2" w:hint="default"/>
         <w:u w:val="none"/>
+        <w:rFonts w:cs="Wingdings 2"/>
       </w:rPr>
     </w:lvl>
     <w:lvl w:ilvl="8">
@@ -1571,6 +1600,7 @@
       <w:rPr>
         <w:rFonts w:ascii="OpenSymbol" w:hAnsi="OpenSymbol" w:cs="OpenSymbol" w:hint="default"/>
         <w:u w:val="none"/>
+        <w:rFonts w:cs="OpenSymbol"/>
       </w:rPr>
     </w:lvl>
   </w:abstractNum>
@@ -1684,7 +1714,6 @@
     <w:rPrDefault>
       <w:rPr>
         <w:rFonts w:ascii="Arial" w:hAnsi="Arial" w:eastAsia="Arial" w:cs="Arial"/>
-        <w:sz w:val="22"/>
         <w:szCs w:val="22"/>
         <w:lang w:val="en" w:eastAsia="en-US" w:bidi="ar-SA"/>
       </w:rPr>
